--- a/blok3/argumentatieschema.docx
+++ b/blok3/argumentatieschema.docx
@@ -4,29 +4,369 @@
   <w:body>
     <w:tbl>
       <w:tblPr>
-        <w:tblStyle w:val="TableGrid"/>
-        <w:tblW w:w="0" w:type="auto"/>
+        <w:tblStyle w:val="Tabelraster"/>
+        <w:tblW w:w="9493" w:type="dxa"/>
         <w:tblLook w:val="04A0" w:firstRow="1" w:lastRow="0" w:firstColumn="1" w:lastColumn="0" w:noHBand="0" w:noVBand="1"/>
       </w:tblPr>
       <w:tblGrid>
-        <w:gridCol w:w="1491"/>
-        <w:gridCol w:w="1467"/>
-        <w:gridCol w:w="439"/>
-        <w:gridCol w:w="1560"/>
-        <w:gridCol w:w="850"/>
-        <w:gridCol w:w="2089"/>
-        <w:gridCol w:w="1166"/>
+        <w:gridCol w:w="1838"/>
+        <w:gridCol w:w="284"/>
+        <w:gridCol w:w="2268"/>
+        <w:gridCol w:w="283"/>
+        <w:gridCol w:w="1843"/>
+        <w:gridCol w:w="283"/>
+        <w:gridCol w:w="2694"/>
       </w:tblGrid>
       <w:tr>
         <w:tc>
           <w:tcPr>
-            <w:tcW w:w="9062" w:type="dxa"/>
+            <w:tcW w:w="9493" w:type="dxa"/>
             <w:gridSpan w:val="7"/>
           </w:tcPr>
           <w:p>
             <w:pPr>
               <w:jc w:val="center"/>
             </w:pPr>
+            <w:r>
+              <w:rPr>
+                <w:rFonts w:ascii="Arial" w:hAnsi="Arial" w:cs="Arial"/>
+                <w:sz w:val="27"/>
+                <w:szCs w:val="27"/>
+                <w:shd w:val="clear" w:color="auto" w:fill="FFFFFF"/>
+              </w:rPr>
+              <mc:AlternateContent>
+                <mc:Choice Requires="wps">
+                  <w:drawing>
+                    <wp:anchor distT="0" distB="0" distL="114300" distR="114300" simplePos="0" relativeHeight="251678720" behindDoc="0" locked="0" layoutInCell="1" allowOverlap="1" wp14:anchorId="624005F7" wp14:editId="33A3F26A">
+                      <wp:simplePos x="0" y="0"/>
+                      <wp:positionH relativeFrom="column">
+                        <wp:posOffset>5326380</wp:posOffset>
+                      </wp:positionH>
+                      <wp:positionV relativeFrom="paragraph">
+                        <wp:posOffset>807720</wp:posOffset>
+                      </wp:positionV>
+                      <wp:extent cx="228600" cy="276225"/>
+                      <wp:effectExtent l="19050" t="19050" r="19050" b="28575"/>
+                      <wp:wrapNone/>
+                      <wp:docPr id="11" name="Pijl: omlaag 11"/>
+                      <wp:cNvGraphicFramePr/>
+                      <a:graphic xmlns:a="http://schemas.openxmlformats.org/drawingml/2006/main">
+                        <a:graphicData uri="http://schemas.microsoft.com/office/word/2010/wordprocessingShape">
+                          <wps:wsp>
+                            <wps:cNvSpPr/>
+                            <wps:spPr>
+                              <a:xfrm rot="10800000">
+                                <a:off x="0" y="0"/>
+                                <a:ext cx="228600" cy="276225"/>
+                              </a:xfrm>
+                              <a:prstGeom prst="downArrow">
+                                <a:avLst/>
+                              </a:prstGeom>
+                            </wps:spPr>
+                            <wps:style>
+                              <a:lnRef idx="2">
+                                <a:schemeClr val="accent1">
+                                  <a:shade val="50000"/>
+                                </a:schemeClr>
+                              </a:lnRef>
+                              <a:fillRef idx="1">
+                                <a:schemeClr val="accent1"/>
+                              </a:fillRef>
+                              <a:effectRef idx="0">
+                                <a:schemeClr val="accent1"/>
+                              </a:effectRef>
+                              <a:fontRef idx="minor">
+                                <a:schemeClr val="lt1"/>
+                              </a:fontRef>
+                            </wps:style>
+                            <wps:txbx>
+                              <w:txbxContent>
+                                <w:p>
+                                  <w:pPr>
+                                    <w:jc w:val="center"/>
+                                  </w:pPr>
+                                  <w:r>
+                                    <w:t xml:space="preserve"> </w:t>
+                                  </w:r>
+                                </w:p>
+                                <w:p>
+                                  <w:pPr>
+                                    <w:jc w:val="center"/>
+                                  </w:pPr>
+                                </w:p>
+                              </w:txbxContent>
+                            </wps:txbx>
+                            <wps:bodyPr rot="0" spcFirstLastPara="0" vertOverflow="overflow" horzOverflow="overflow" vert="horz" wrap="square" lIns="91440" tIns="45720" rIns="91440" bIns="45720" numCol="1" spcCol="0" rtlCol="0" fromWordArt="0" anchor="ctr" anchorCtr="0" forceAA="0" compatLnSpc="1">
+                              <a:prstTxWarp prst="textNoShape">
+                                <a:avLst/>
+                              </a:prstTxWarp>
+                              <a:noAutofit/>
+                            </wps:bodyPr>
+                          </wps:wsp>
+                        </a:graphicData>
+                      </a:graphic>
+                      <wp14:sizeRelH relativeFrom="margin">
+                        <wp14:pctWidth>0</wp14:pctWidth>
+                      </wp14:sizeRelH>
+                      <wp14:sizeRelV relativeFrom="margin">
+                        <wp14:pctHeight>0</wp14:pctHeight>
+                      </wp14:sizeRelV>
+                    </wp:anchor>
+                  </w:drawing>
+                </mc:Choice>
+                <mc:Fallback>
+                  <w:pict>
+                    <v:shapetype w14:anchorId="624005F7" id="_x0000_t67" coordsize="21600,21600" o:spt="67" adj="16200,5400" path="m0@0l@1@0@1,0@2,0@2@0,21600@0,10800,21600xe">
+                      <v:stroke joinstyle="miter"/>
+                      <v:formulas>
+                        <v:f eqn="val #0"/>
+                        <v:f eqn="val #1"/>
+                        <v:f eqn="sum height 0 #1"/>
+                        <v:f eqn="sum 10800 0 #1"/>
+                        <v:f eqn="sum width 0 #0"/>
+                        <v:f eqn="prod @4 @3 10800"/>
+                        <v:f eqn="sum width 0 @5"/>
+                      </v:formulas>
+                      <v:path o:connecttype="custom" o:connectlocs="10800,0;0,@0;10800,21600;21600,@0" o:connectangles="270,180,90,0" textboxrect="@1,0,@2,@6"/>
+                      <v:handles>
+                        <v:h position="#1,#0" xrange="0,10800" yrange="0,21600"/>
+                      </v:handles>
+                    </v:shapetype>
+                    <v:shape id="Pijl: omlaag 11" o:spid="_x0000_s1026" type="#_x0000_t67" style="position:absolute;left:0;text-align:left;margin-left:419.4pt;margin-top:63.6pt;width:18pt;height:21.75pt;rotation:180;z-index:251678720;visibility:visible;mso-wrap-style:square;mso-width-percent:0;mso-height-percent:0;mso-wrap-distance-left:9pt;mso-wrap-distance-top:0;mso-wrap-distance-right:9pt;mso-wrap-distance-bottom:0;mso-position-horizontal:absolute;mso-position-horizontal-relative:text;mso-position-vertical:absolute;mso-position-vertical-relative:text;mso-width-percent:0;mso-height-percent:0;mso-width-relative:margin;mso-height-relative:margin;v-text-anchor:middle" o:gfxdata="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" adj="12662" fillcolor="#4472c4 [3204]" strokecolor="#1f3763 [1604]" strokeweight="1pt">
+                      <v:textbox>
+                        <w:txbxContent>
+                          <w:p>
+                            <w:pPr>
+                              <w:jc w:val="center"/>
+                            </w:pPr>
+                            <w:r>
+                              <w:t xml:space="preserve"> </w:t>
+                            </w:r>
+                          </w:p>
+                          <w:p>
+                            <w:pPr>
+                              <w:jc w:val="center"/>
+                            </w:pPr>
+                          </w:p>
+                        </w:txbxContent>
+                      </v:textbox>
+                    </v:shape>
+                  </w:pict>
+                </mc:Fallback>
+              </mc:AlternateContent>
+            </w:r>
+            <w:r>
+              <mc:AlternateContent>
+                <mc:Choice Requires="wps">
+                  <w:drawing>
+                    <wp:anchor distT="0" distB="0" distL="114300" distR="114300" simplePos="0" relativeHeight="251672576" behindDoc="0" locked="0" layoutInCell="1" allowOverlap="1" wp14:anchorId="36F4BF97" wp14:editId="72153C8C">
+                      <wp:simplePos x="0" y="0"/>
+                      <wp:positionH relativeFrom="column">
+                        <wp:posOffset>3478530</wp:posOffset>
+                      </wp:positionH>
+                      <wp:positionV relativeFrom="paragraph">
+                        <wp:posOffset>807720</wp:posOffset>
+                      </wp:positionV>
+                      <wp:extent cx="228600" cy="276225"/>
+                      <wp:effectExtent l="19050" t="19050" r="19050" b="28575"/>
+                      <wp:wrapNone/>
+                      <wp:docPr id="7" name="Pijl: omlaag 7"/>
+                      <wp:cNvGraphicFramePr/>
+                      <a:graphic xmlns:a="http://schemas.openxmlformats.org/drawingml/2006/main">
+                        <a:graphicData uri="http://schemas.microsoft.com/office/word/2010/wordprocessingShape">
+                          <wps:wsp>
+                            <wps:cNvSpPr/>
+                            <wps:spPr>
+                              <a:xfrm rot="10800000">
+                                <a:off x="0" y="0"/>
+                                <a:ext cx="228600" cy="276225"/>
+                              </a:xfrm>
+                              <a:prstGeom prst="downArrow">
+                                <a:avLst/>
+                              </a:prstGeom>
+                            </wps:spPr>
+                            <wps:style>
+                              <a:lnRef idx="2">
+                                <a:schemeClr val="accent1">
+                                  <a:shade val="50000"/>
+                                </a:schemeClr>
+                              </a:lnRef>
+                              <a:fillRef idx="1">
+                                <a:schemeClr val="accent1"/>
+                              </a:fillRef>
+                              <a:effectRef idx="0">
+                                <a:schemeClr val="accent1"/>
+                              </a:effectRef>
+                              <a:fontRef idx="minor">
+                                <a:schemeClr val="lt1"/>
+                              </a:fontRef>
+                            </wps:style>
+                            <wps:txbx>
+                              <w:txbxContent>
+                                <w:p>
+                                  <w:pPr>
+                                    <w:jc w:val="center"/>
+                                  </w:pPr>
+                                  <w:r>
+                                    <w:t xml:space="preserve"> </w:t>
+                                  </w:r>
+                                </w:p>
+                                <w:p>
+                                  <w:pPr>
+                                    <w:jc w:val="center"/>
+                                  </w:pPr>
+                                </w:p>
+                              </w:txbxContent>
+                            </wps:txbx>
+                            <wps:bodyPr rot="0" spcFirstLastPara="0" vertOverflow="overflow" horzOverflow="overflow" vert="horz" wrap="square" lIns="91440" tIns="45720" rIns="91440" bIns="45720" numCol="1" spcCol="0" rtlCol="0" fromWordArt="0" anchor="ctr" anchorCtr="0" forceAA="0" compatLnSpc="1">
+                              <a:prstTxWarp prst="textNoShape">
+                                <a:avLst/>
+                              </a:prstTxWarp>
+                              <a:noAutofit/>
+                            </wps:bodyPr>
+                          </wps:wsp>
+                        </a:graphicData>
+                      </a:graphic>
+                      <wp14:sizeRelH relativeFrom="margin">
+                        <wp14:pctWidth>0</wp14:pctWidth>
+                      </wp14:sizeRelH>
+                      <wp14:sizeRelV relativeFrom="margin">
+                        <wp14:pctHeight>0</wp14:pctHeight>
+                      </wp14:sizeRelV>
+                    </wp:anchor>
+                  </w:drawing>
+                </mc:Choice>
+                <mc:Fallback>
+                  <w:pict>
+                    <v:shape w14:anchorId="36F4BF97" id="Pijl: omlaag 7" o:spid="_x0000_s1027" type="#_x0000_t67" style="position:absolute;left:0;text-align:left;margin-left:273.9pt;margin-top:63.6pt;width:18pt;height:21.75pt;rotation:180;z-index:251672576;visibility:visible;mso-wrap-style:square;mso-width-percent:0;mso-height-percent:0;mso-wrap-distance-left:9pt;mso-wrap-distance-top:0;mso-wrap-distance-right:9pt;mso-wrap-distance-bottom:0;mso-position-horizontal:absolute;mso-position-horizontal-relative:text;mso-position-vertical:absolute;mso-position-vertical-relative:text;mso-width-percent:0;mso-height-percent:0;mso-width-relative:margin;mso-height-relative:margin;v-text-anchor:middle" o:gfxdata="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" adj="12662" fillcolor="#4472c4 [3204]" strokecolor="#1f3763 [1604]" strokeweight="1pt">
+                      <v:textbox>
+                        <w:txbxContent>
+                          <w:p>
+                            <w:pPr>
+                              <w:jc w:val="center"/>
+                            </w:pPr>
+                            <w:r>
+                              <w:t xml:space="preserve"> </w:t>
+                            </w:r>
+                          </w:p>
+                          <w:p>
+                            <w:pPr>
+                              <w:jc w:val="center"/>
+                            </w:pPr>
+                          </w:p>
+                        </w:txbxContent>
+                      </v:textbox>
+                    </v:shape>
+                  </w:pict>
+                </mc:Fallback>
+              </mc:AlternateContent>
+            </w:r>
+            <w:r>
+              <mc:AlternateContent>
+                <mc:Choice Requires="wps">
+                  <w:drawing>
+                    <wp:anchor distT="0" distB="0" distL="114300" distR="114300" simplePos="0" relativeHeight="251669504" behindDoc="0" locked="0" layoutInCell="1" allowOverlap="1" wp14:anchorId="7F1A0844" wp14:editId="33C0B169">
+                      <wp:simplePos x="0" y="0"/>
+                      <wp:positionH relativeFrom="column">
+                        <wp:posOffset>525780</wp:posOffset>
+                      </wp:positionH>
+                      <wp:positionV relativeFrom="paragraph">
+                        <wp:posOffset>798195</wp:posOffset>
+                      </wp:positionV>
+                      <wp:extent cx="228600" cy="276225"/>
+                      <wp:effectExtent l="19050" t="19050" r="19050" b="28575"/>
+                      <wp:wrapNone/>
+                      <wp:docPr id="5" name="Pijl: omlaag 5"/>
+                      <wp:cNvGraphicFramePr/>
+                      <a:graphic xmlns:a="http://schemas.openxmlformats.org/drawingml/2006/main">
+                        <a:graphicData uri="http://schemas.microsoft.com/office/word/2010/wordprocessingShape">
+                          <wps:wsp>
+                            <wps:cNvSpPr/>
+                            <wps:spPr>
+                              <a:xfrm rot="10800000">
+                                <a:off x="0" y="0"/>
+                                <a:ext cx="228600" cy="276225"/>
+                              </a:xfrm>
+                              <a:prstGeom prst="downArrow">
+                                <a:avLst/>
+                              </a:prstGeom>
+                            </wps:spPr>
+                            <wps:style>
+                              <a:lnRef idx="2">
+                                <a:schemeClr val="accent1">
+                                  <a:shade val="50000"/>
+                                </a:schemeClr>
+                              </a:lnRef>
+                              <a:fillRef idx="1">
+                                <a:schemeClr val="accent1"/>
+                              </a:fillRef>
+                              <a:effectRef idx="0">
+                                <a:schemeClr val="accent1"/>
+                              </a:effectRef>
+                              <a:fontRef idx="minor">
+                                <a:schemeClr val="lt1"/>
+                              </a:fontRef>
+                            </wps:style>
+                            <wps:txbx>
+                              <w:txbxContent>
+                                <w:p>
+                                  <w:pPr>
+                                    <w:jc w:val="center"/>
+                                  </w:pPr>
+                                  <w:r>
+                                    <w:t xml:space="preserve"> </w:t>
+                                  </w:r>
+                                </w:p>
+                                <w:p>
+                                  <w:pPr>
+                                    <w:jc w:val="center"/>
+                                  </w:pPr>
+                                </w:p>
+                              </w:txbxContent>
+                            </wps:txbx>
+                            <wps:bodyPr rot="0" spcFirstLastPara="0" vertOverflow="overflow" horzOverflow="overflow" vert="horz" wrap="square" lIns="91440" tIns="45720" rIns="91440" bIns="45720" numCol="1" spcCol="0" rtlCol="0" fromWordArt="0" anchor="ctr" anchorCtr="0" forceAA="0" compatLnSpc="1">
+                              <a:prstTxWarp prst="textNoShape">
+                                <a:avLst/>
+                              </a:prstTxWarp>
+                              <a:noAutofit/>
+                            </wps:bodyPr>
+                          </wps:wsp>
+                        </a:graphicData>
+                      </a:graphic>
+                      <wp14:sizeRelH relativeFrom="margin">
+                        <wp14:pctWidth>0</wp14:pctWidth>
+                      </wp14:sizeRelH>
+                      <wp14:sizeRelV relativeFrom="margin">
+                        <wp14:pctHeight>0</wp14:pctHeight>
+                      </wp14:sizeRelV>
+                    </wp:anchor>
+                  </w:drawing>
+                </mc:Choice>
+                <mc:Fallback>
+                  <w:pict>
+                    <v:shape w14:anchorId="7F1A0844" id="Pijl: omlaag 5" o:spid="_x0000_s1028" type="#_x0000_t67" style="position:absolute;left:0;text-align:left;margin-left:41.4pt;margin-top:62.85pt;width:18pt;height:21.75pt;rotation:180;z-index:251669504;visibility:visible;mso-wrap-style:square;mso-width-percent:0;mso-height-percent:0;mso-wrap-distance-left:9pt;mso-wrap-distance-top:0;mso-wrap-distance-right:9pt;mso-wrap-distance-bottom:0;mso-position-horizontal:absolute;mso-position-horizontal-relative:text;mso-position-vertical:absolute;mso-position-vertical-relative:text;mso-width-percent:0;mso-height-percent:0;mso-width-relative:margin;mso-height-relative:margin;v-text-anchor:middle" o:gfxdata="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" adj="12662" fillcolor="#4472c4 [3204]" strokecolor="#1f3763 [1604]" strokeweight="1pt">
+                      <v:textbox>
+                        <w:txbxContent>
+                          <w:p>
+                            <w:pPr>
+                              <w:jc w:val="center"/>
+                            </w:pPr>
+                            <w:r>
+                              <w:t xml:space="preserve"> </w:t>
+                            </w:r>
+                          </w:p>
+                          <w:p>
+                            <w:pPr>
+                              <w:jc w:val="center"/>
+                            </w:pPr>
+                          </w:p>
+                        </w:txbxContent>
+                      </v:textbox>
+                    </v:shape>
+                  </w:pict>
+                </mc:Fallback>
+              </mc:AlternateContent>
+            </w:r>
             <w:r>
               <w:rPr>
                 <w:rFonts w:ascii="Arial" w:hAnsi="Arial" w:cs="Arial"/>
@@ -55,105 +395,432 @@
         </w:tc>
       </w:tr>
       <w:tr>
-        <w:tc>
-          <w:tcPr>
-            <w:tcW w:w="1491" w:type="dxa"/>
+        <w:trPr>
+          <w:trHeight w:val="598"/>
+        </w:trPr>
+        <w:tc>
+          <w:tcPr>
+            <w:tcW w:w="1838" w:type="dxa"/>
           </w:tcPr>
           <w:p>
             <w:r>
-              <w:t>Want   dus</w:t>
+              <w:t xml:space="preserve">Want   </w:t>
+            </w:r>
+            <w:r>
+              <w:t xml:space="preserve">            </w:t>
+            </w:r>
+            <w:r>
+              <w:t>dus</w:t>
             </w:r>
           </w:p>
         </w:tc>
         <w:tc>
           <w:tcPr>
-            <w:tcW w:w="1467" w:type="dxa"/>
+            <w:tcW w:w="284" w:type="dxa"/>
+          </w:tcPr>
+          <w:p/>
+        </w:tc>
+        <w:tc>
+          <w:tcPr>
+            <w:tcW w:w="2268" w:type="dxa"/>
           </w:tcPr>
           <w:p>
             <w:r>
-              <w:t>Want   dus</w:t>
+              <w:t xml:space="preserve">Want           </w:t>
+            </w:r>
+            <w:r>
+              <w:t xml:space="preserve">             </w:t>
+            </w:r>
+            <w:r>
+              <w:t>dus</w:t>
             </w:r>
           </w:p>
         </w:tc>
         <w:tc>
           <w:tcPr>
-            <w:tcW w:w="439" w:type="dxa"/>
+            <w:tcW w:w="283" w:type="dxa"/>
           </w:tcPr>
           <w:p/>
         </w:tc>
         <w:tc>
           <w:tcPr>
-            <w:tcW w:w="1560" w:type="dxa"/>
+            <w:tcW w:w="1843" w:type="dxa"/>
           </w:tcPr>
           <w:p>
             <w:r>
-              <w:t>Want   dus</w:t>
+              <w:t xml:space="preserve">Want  </w:t>
+            </w:r>
+            <w:r>
+              <w:t xml:space="preserve">             </w:t>
+            </w:r>
+            <w:r>
+              <w:t xml:space="preserve"> dus</w:t>
             </w:r>
           </w:p>
         </w:tc>
         <w:tc>
           <w:tcPr>
-            <w:tcW w:w="850" w:type="dxa"/>
+            <w:tcW w:w="283" w:type="dxa"/>
           </w:tcPr>
           <w:p/>
         </w:tc>
         <w:tc>
           <w:tcPr>
-            <w:tcW w:w="2089" w:type="dxa"/>
-            <w:shd w:val="clear" w:color="auto" w:fill="FF0000"/>
+            <w:tcW w:w="2694" w:type="dxa"/>
+            <w:shd w:val="clear" w:color="auto" w:fill="auto"/>
           </w:tcPr>
           <w:p>
             <w:r>
-              <w:t>Nee, want   dus</w:t>
+              <w:t xml:space="preserve">Nee, want   </w:t>
+            </w:r>
+            <w:r>
+              <w:t xml:space="preserve">                   </w:t>
+            </w:r>
+            <w:r>
+              <w:t>dus</w:t>
             </w:r>
           </w:p>
-        </w:tc>
-        <w:tc>
-          <w:tcPr>
-            <w:tcW w:w="1166" w:type="dxa"/>
-          </w:tcPr>
-          <w:p/>
         </w:tc>
       </w:tr>
       <w:tr>
         <w:tc>
           <w:tcPr>
-            <w:tcW w:w="1491" w:type="dxa"/>
+            <w:tcW w:w="1838" w:type="dxa"/>
           </w:tcPr>
           <w:p>
             <w:pPr>
               <w:jc w:val="center"/>
             </w:pPr>
             <w:r>
-              <w:t>De arts kan dan een beter</w:t>
-            </w:r>
-            <w:r>
-              <w:t xml:space="preserve"> </w:t>
-            </w:r>
-            <w:r>
-              <w:t>behandelplan bedenken</w:t>
+              <mc:AlternateContent>
+                <mc:Choice Requires="wps">
+                  <w:drawing>
+                    <wp:anchor distT="0" distB="0" distL="114300" distR="114300" simplePos="0" relativeHeight="251668480" behindDoc="0" locked="0" layoutInCell="1" allowOverlap="1" wp14:anchorId="7C947F99" wp14:editId="49CC2A4D">
+                      <wp:simplePos x="0" y="0"/>
+                      <wp:positionH relativeFrom="column">
+                        <wp:posOffset>307975</wp:posOffset>
+                      </wp:positionH>
+                      <wp:positionV relativeFrom="paragraph">
+                        <wp:posOffset>-373380</wp:posOffset>
+                      </wp:positionV>
+                      <wp:extent cx="228600" cy="276225"/>
+                      <wp:effectExtent l="19050" t="0" r="19050" b="47625"/>
+                      <wp:wrapNone/>
+                      <wp:docPr id="4" name="Pijl: omlaag 4"/>
+                      <wp:cNvGraphicFramePr/>
+                      <a:graphic xmlns:a="http://schemas.openxmlformats.org/drawingml/2006/main">
+                        <a:graphicData uri="http://schemas.microsoft.com/office/word/2010/wordprocessingShape">
+                          <wps:wsp>
+                            <wps:cNvSpPr/>
+                            <wps:spPr>
+                              <a:xfrm>
+                                <a:off x="0" y="0"/>
+                                <a:ext cx="228600" cy="276225"/>
+                              </a:xfrm>
+                              <a:prstGeom prst="downArrow">
+                                <a:avLst/>
+                              </a:prstGeom>
+                            </wps:spPr>
+                            <wps:style>
+                              <a:lnRef idx="2">
+                                <a:schemeClr val="accent1">
+                                  <a:shade val="50000"/>
+                                </a:schemeClr>
+                              </a:lnRef>
+                              <a:fillRef idx="1">
+                                <a:schemeClr val="accent1"/>
+                              </a:fillRef>
+                              <a:effectRef idx="0">
+                                <a:schemeClr val="accent1"/>
+                              </a:effectRef>
+                              <a:fontRef idx="minor">
+                                <a:schemeClr val="lt1"/>
+                              </a:fontRef>
+                            </wps:style>
+                            <wps:txbx>
+                              <w:txbxContent>
+                                <w:p>
+                                  <w:pPr>
+                                    <w:jc w:val="center"/>
+                                  </w:pPr>
+                                </w:p>
+                                <w:p>
+                                  <w:pPr>
+                                    <w:jc w:val="center"/>
+                                  </w:pPr>
+                                </w:p>
+                              </w:txbxContent>
+                            </wps:txbx>
+                            <wps:bodyPr rot="0" spcFirstLastPara="0" vertOverflow="overflow" horzOverflow="overflow" vert="horz" wrap="square" lIns="91440" tIns="45720" rIns="91440" bIns="45720" numCol="1" spcCol="0" rtlCol="0" fromWordArt="0" anchor="ctr" anchorCtr="0" forceAA="0" compatLnSpc="1">
+                              <a:prstTxWarp prst="textNoShape">
+                                <a:avLst/>
+                              </a:prstTxWarp>
+                              <a:noAutofit/>
+                            </wps:bodyPr>
+                          </wps:wsp>
+                        </a:graphicData>
+                      </a:graphic>
+                      <wp14:sizeRelH relativeFrom="margin">
+                        <wp14:pctWidth>0</wp14:pctWidth>
+                      </wp14:sizeRelH>
+                      <wp14:sizeRelV relativeFrom="margin">
+                        <wp14:pctHeight>0</wp14:pctHeight>
+                      </wp14:sizeRelV>
+                    </wp:anchor>
+                  </w:drawing>
+                </mc:Choice>
+                <mc:Fallback>
+                  <w:pict>
+                    <v:shape w14:anchorId="7C947F99" id="Pijl: omlaag 4" o:spid="_x0000_s1029" type="#_x0000_t67" style="position:absolute;left:0;text-align:left;margin-left:24.25pt;margin-top:-29.4pt;width:18pt;height:21.75pt;z-index:251668480;visibility:visible;mso-wrap-style:square;mso-width-percent:0;mso-height-percent:0;mso-wrap-distance-left:9pt;mso-wrap-distance-top:0;mso-wrap-distance-right:9pt;mso-wrap-distance-bottom:0;mso-position-horizontal:absolute;mso-position-horizontal-relative:text;mso-position-vertical:absolute;mso-position-vertical-relative:text;mso-width-percent:0;mso-height-percent:0;mso-width-relative:margin;mso-height-relative:margin;v-text-anchor:middle" o:gfxdata="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" adj="12662" fillcolor="#4472c4 [3204]" strokecolor="#1f3763 [1604]" strokeweight="1pt">
+                      <v:textbox>
+                        <w:txbxContent>
+                          <w:p>
+                            <w:pPr>
+                              <w:jc w:val="center"/>
+                            </w:pPr>
+                          </w:p>
+                          <w:p>
+                            <w:pPr>
+                              <w:jc w:val="center"/>
+                            </w:pPr>
+                          </w:p>
+                        </w:txbxContent>
+                      </v:textbox>
+                    </v:shape>
+                  </w:pict>
+                </mc:Fallback>
+              </mc:AlternateContent>
+            </w:r>
+            <w:r>
+              <w:t>De arts kan dan een beter behandelplan bedenken</w:t>
             </w:r>
           </w:p>
         </w:tc>
         <w:tc>
           <w:tcPr>
-            <w:tcW w:w="1467" w:type="dxa"/>
+            <w:tcW w:w="284" w:type="dxa"/>
+          </w:tcPr>
+          <w:p/>
+        </w:tc>
+        <w:tc>
+          <w:tcPr>
+            <w:tcW w:w="2268" w:type="dxa"/>
           </w:tcPr>
           <w:p>
             <w:r>
-              <w:t>De patiënt k</w:t>
-            </w:r>
-            <w:r>
-              <w:t>a</w:t>
-            </w:r>
-            <w:r>
-              <w:t>n een gelukkiger leven bereiken doormiddel van biomedische monitoring</w:t>
+              <mc:AlternateContent>
+                <mc:Choice Requires="wps">
+                  <w:drawing>
+                    <wp:anchor distT="0" distB="0" distL="114300" distR="114300" simplePos="0" relativeHeight="251666432" behindDoc="0" locked="0" layoutInCell="1" allowOverlap="1" wp14:anchorId="380D77C2" wp14:editId="387FBA6B">
+                      <wp:simplePos x="0" y="0"/>
+                      <wp:positionH relativeFrom="column">
+                        <wp:posOffset>692785</wp:posOffset>
+                      </wp:positionH>
+                      <wp:positionV relativeFrom="paragraph">
+                        <wp:posOffset>-373380</wp:posOffset>
+                      </wp:positionV>
+                      <wp:extent cx="228600" cy="276225"/>
+                      <wp:effectExtent l="19050" t="19050" r="19050" b="28575"/>
+                      <wp:wrapNone/>
+                      <wp:docPr id="3" name="Pijl: omlaag 3"/>
+                      <wp:cNvGraphicFramePr/>
+                      <a:graphic xmlns:a="http://schemas.openxmlformats.org/drawingml/2006/main">
+                        <a:graphicData uri="http://schemas.microsoft.com/office/word/2010/wordprocessingShape">
+                          <wps:wsp>
+                            <wps:cNvSpPr/>
+                            <wps:spPr>
+                              <a:xfrm rot="10800000">
+                                <a:off x="0" y="0"/>
+                                <a:ext cx="228600" cy="276225"/>
+                              </a:xfrm>
+                              <a:prstGeom prst="downArrow">
+                                <a:avLst/>
+                              </a:prstGeom>
+                            </wps:spPr>
+                            <wps:style>
+                              <a:lnRef idx="2">
+                                <a:schemeClr val="accent1">
+                                  <a:shade val="50000"/>
+                                </a:schemeClr>
+                              </a:lnRef>
+                              <a:fillRef idx="1">
+                                <a:schemeClr val="accent1"/>
+                              </a:fillRef>
+                              <a:effectRef idx="0">
+                                <a:schemeClr val="accent1"/>
+                              </a:effectRef>
+                              <a:fontRef idx="minor">
+                                <a:schemeClr val="lt1"/>
+                              </a:fontRef>
+                            </wps:style>
+                            <wps:txbx>
+                              <w:txbxContent>
+                                <w:p>
+                                  <w:pPr>
+                                    <w:jc w:val="center"/>
+                                  </w:pPr>
+                                  <w:r>
+                                    <w:t xml:space="preserve"> </w:t>
+                                  </w:r>
+                                </w:p>
+                                <w:p>
+                                  <w:pPr>
+                                    <w:jc w:val="center"/>
+                                  </w:pPr>
+                                </w:p>
+                              </w:txbxContent>
+                            </wps:txbx>
+                            <wps:bodyPr rot="0" spcFirstLastPara="0" vertOverflow="overflow" horzOverflow="overflow" vert="horz" wrap="square" lIns="91440" tIns="45720" rIns="91440" bIns="45720" numCol="1" spcCol="0" rtlCol="0" fromWordArt="0" anchor="ctr" anchorCtr="0" forceAA="0" compatLnSpc="1">
+                              <a:prstTxWarp prst="textNoShape">
+                                <a:avLst/>
+                              </a:prstTxWarp>
+                              <a:noAutofit/>
+                            </wps:bodyPr>
+                          </wps:wsp>
+                        </a:graphicData>
+                      </a:graphic>
+                      <wp14:sizeRelH relativeFrom="margin">
+                        <wp14:pctWidth>0</wp14:pctWidth>
+                      </wp14:sizeRelH>
+                      <wp14:sizeRelV relativeFrom="margin">
+                        <wp14:pctHeight>0</wp14:pctHeight>
+                      </wp14:sizeRelV>
+                    </wp:anchor>
+                  </w:drawing>
+                </mc:Choice>
+                <mc:Fallback>
+                  <w:pict>
+                    <v:shape w14:anchorId="380D77C2" id="Pijl: omlaag 3" o:spid="_x0000_s1030" type="#_x0000_t67" style="position:absolute;margin-left:54.55pt;margin-top:-29.4pt;width:18pt;height:21.75pt;rotation:180;z-index:251666432;visibility:visible;mso-wrap-style:square;mso-width-percent:0;mso-height-percent:0;mso-wrap-distance-left:9pt;mso-wrap-distance-top:0;mso-wrap-distance-right:9pt;mso-wrap-distance-bottom:0;mso-position-horizontal:absolute;mso-position-horizontal-relative:text;mso-position-vertical:absolute;mso-position-vertical-relative:text;mso-width-percent:0;mso-height-percent:0;mso-width-relative:margin;mso-height-relative:margin;v-text-anchor:middle" o:gfxdata="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" adj="12662" fillcolor="#4472c4 [3204]" strokecolor="#1f3763 [1604]" strokeweight="1pt">
+                      <v:textbox>
+                        <w:txbxContent>
+                          <w:p>
+                            <w:pPr>
+                              <w:jc w:val="center"/>
+                            </w:pPr>
+                            <w:r>
+                              <w:t xml:space="preserve"> </w:t>
+                            </w:r>
+                          </w:p>
+                          <w:p>
+                            <w:pPr>
+                              <w:jc w:val="center"/>
+                            </w:pPr>
+                          </w:p>
+                        </w:txbxContent>
+                      </v:textbox>
+                    </v:shape>
+                  </w:pict>
+                </mc:Fallback>
+              </mc:AlternateContent>
+            </w:r>
+            <w:r>
+              <mc:AlternateContent>
+                <mc:Choice Requires="wps">
+                  <w:drawing>
+                    <wp:anchor distT="0" distB="0" distL="114300" distR="114300" simplePos="0" relativeHeight="251665408" behindDoc="0" locked="0" layoutInCell="1" allowOverlap="1" wp14:anchorId="2B1C566D" wp14:editId="171F6AAC">
+                      <wp:simplePos x="0" y="0"/>
+                      <wp:positionH relativeFrom="column">
+                        <wp:posOffset>436880</wp:posOffset>
+                      </wp:positionH>
+                      <wp:positionV relativeFrom="paragraph">
+                        <wp:posOffset>-363855</wp:posOffset>
+                      </wp:positionV>
+                      <wp:extent cx="228600" cy="276225"/>
+                      <wp:effectExtent l="19050" t="0" r="19050" b="47625"/>
+                      <wp:wrapNone/>
+                      <wp:docPr id="1" name="Pijl: omlaag 1"/>
+                      <wp:cNvGraphicFramePr/>
+                      <a:graphic xmlns:a="http://schemas.openxmlformats.org/drawingml/2006/main">
+                        <a:graphicData uri="http://schemas.microsoft.com/office/word/2010/wordprocessingShape">
+                          <wps:wsp>
+                            <wps:cNvSpPr/>
+                            <wps:spPr>
+                              <a:xfrm>
+                                <a:off x="0" y="0"/>
+                                <a:ext cx="228600" cy="276225"/>
+                              </a:xfrm>
+                              <a:prstGeom prst="downArrow">
+                                <a:avLst/>
+                              </a:prstGeom>
+                            </wps:spPr>
+                            <wps:style>
+                              <a:lnRef idx="2">
+                                <a:schemeClr val="accent1">
+                                  <a:shade val="50000"/>
+                                </a:schemeClr>
+                              </a:lnRef>
+                              <a:fillRef idx="1">
+                                <a:schemeClr val="accent1"/>
+                              </a:fillRef>
+                              <a:effectRef idx="0">
+                                <a:schemeClr val="accent1"/>
+                              </a:effectRef>
+                              <a:fontRef idx="minor">
+                                <a:schemeClr val="lt1"/>
+                              </a:fontRef>
+                            </wps:style>
+                            <wps:txbx>
+                              <w:txbxContent>
+                                <w:p>
+                                  <w:pPr>
+                                    <w:jc w:val="center"/>
+                                  </w:pPr>
+                                </w:p>
+                                <w:p>
+                                  <w:pPr>
+                                    <w:jc w:val="center"/>
+                                  </w:pPr>
+                                </w:p>
+                              </w:txbxContent>
+                            </wps:txbx>
+                            <wps:bodyPr rot="0" spcFirstLastPara="0" vertOverflow="overflow" horzOverflow="overflow" vert="horz" wrap="square" lIns="91440" tIns="45720" rIns="91440" bIns="45720" numCol="1" spcCol="0" rtlCol="0" fromWordArt="0" anchor="ctr" anchorCtr="0" forceAA="0" compatLnSpc="1">
+                              <a:prstTxWarp prst="textNoShape">
+                                <a:avLst/>
+                              </a:prstTxWarp>
+                              <a:noAutofit/>
+                            </wps:bodyPr>
+                          </wps:wsp>
+                        </a:graphicData>
+                      </a:graphic>
+                      <wp14:sizeRelH relativeFrom="margin">
+                        <wp14:pctWidth>0</wp14:pctWidth>
+                      </wp14:sizeRelH>
+                      <wp14:sizeRelV relativeFrom="margin">
+                        <wp14:pctHeight>0</wp14:pctHeight>
+                      </wp14:sizeRelV>
+                    </wp:anchor>
+                  </w:drawing>
+                </mc:Choice>
+                <mc:Fallback>
+                  <w:pict>
+                    <v:shape w14:anchorId="2B1C566D" id="Pijl: omlaag 1" o:spid="_x0000_s1031" type="#_x0000_t67" style="position:absolute;margin-left:34.4pt;margin-top:-28.65pt;width:18pt;height:21.75pt;z-index:251665408;visibility:visible;mso-wrap-style:square;mso-width-percent:0;mso-height-percent:0;mso-wrap-distance-left:9pt;mso-wrap-distance-top:0;mso-wrap-distance-right:9pt;mso-wrap-distance-bottom:0;mso-position-horizontal:absolute;mso-position-horizontal-relative:text;mso-position-vertical:absolute;mso-position-vertical-relative:text;mso-width-percent:0;mso-height-percent:0;mso-width-relative:margin;mso-height-relative:margin;v-text-anchor:middle" o:gfxdata="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" adj="12662" fillcolor="#4472c4 [3204]" strokecolor="#1f3763 [1604]" strokeweight="1pt">
+                      <v:textbox>
+                        <w:txbxContent>
+                          <w:p>
+                            <w:pPr>
+                              <w:jc w:val="center"/>
+                            </w:pPr>
+                          </w:p>
+                          <w:p>
+                            <w:pPr>
+                              <w:jc w:val="center"/>
+                            </w:pPr>
+                          </w:p>
+                        </w:txbxContent>
+                      </v:textbox>
+                    </v:shape>
+                  </w:pict>
+                </mc:Fallback>
+              </mc:AlternateContent>
+            </w:r>
+            <w:r>
+              <w:t>De patiënt kan een gelukkiger leven bereiken doormiddel van biomedische monitoring</w:t>
             </w:r>
           </w:p>
         </w:tc>
         <w:tc>
           <w:tcPr>
-            <w:tcW w:w="439" w:type="dxa"/>
+            <w:tcW w:w="283" w:type="dxa"/>
           </w:tcPr>
           <w:p/>
           <w:p/>
@@ -163,150 +830,578 @@
         </w:tc>
         <w:tc>
           <w:tcPr>
-            <w:tcW w:w="1560" w:type="dxa"/>
+            <w:tcW w:w="1843" w:type="dxa"/>
           </w:tcPr>
           <w:p>
             <w:r>
-              <w:t>Mensen worden rijker en kunnen meer investeren in de zorg van hun gezondheid</w:t>
+              <mc:AlternateContent>
+                <mc:Choice Requires="wps">
+                  <w:drawing>
+                    <wp:anchor distT="0" distB="0" distL="114300" distR="114300" simplePos="0" relativeHeight="251671552" behindDoc="0" locked="0" layoutInCell="1" allowOverlap="1" wp14:anchorId="0956504A" wp14:editId="2B4C0D1F">
+                      <wp:simplePos x="0" y="0"/>
+                      <wp:positionH relativeFrom="column">
+                        <wp:posOffset>302894</wp:posOffset>
+                      </wp:positionH>
+                      <wp:positionV relativeFrom="paragraph">
+                        <wp:posOffset>-363855</wp:posOffset>
+                      </wp:positionV>
+                      <wp:extent cx="228600" cy="276225"/>
+                      <wp:effectExtent l="19050" t="0" r="19050" b="47625"/>
+                      <wp:wrapNone/>
+                      <wp:docPr id="6" name="Pijl: omlaag 6"/>
+                      <wp:cNvGraphicFramePr/>
+                      <a:graphic xmlns:a="http://schemas.openxmlformats.org/drawingml/2006/main">
+                        <a:graphicData uri="http://schemas.microsoft.com/office/word/2010/wordprocessingShape">
+                          <wps:wsp>
+                            <wps:cNvSpPr/>
+                            <wps:spPr>
+                              <a:xfrm>
+                                <a:off x="0" y="0"/>
+                                <a:ext cx="228600" cy="276225"/>
+                              </a:xfrm>
+                              <a:prstGeom prst="downArrow">
+                                <a:avLst/>
+                              </a:prstGeom>
+                            </wps:spPr>
+                            <wps:style>
+                              <a:lnRef idx="2">
+                                <a:schemeClr val="accent1">
+                                  <a:shade val="50000"/>
+                                </a:schemeClr>
+                              </a:lnRef>
+                              <a:fillRef idx="1">
+                                <a:schemeClr val="accent1"/>
+                              </a:fillRef>
+                              <a:effectRef idx="0">
+                                <a:schemeClr val="accent1"/>
+                              </a:effectRef>
+                              <a:fontRef idx="minor">
+                                <a:schemeClr val="lt1"/>
+                              </a:fontRef>
+                            </wps:style>
+                            <wps:txbx>
+                              <w:txbxContent>
+                                <w:p>
+                                  <w:pPr>
+                                    <w:jc w:val="center"/>
+                                  </w:pPr>
+                                </w:p>
+                                <w:p>
+                                  <w:pPr>
+                                    <w:jc w:val="center"/>
+                                  </w:pPr>
+                                </w:p>
+                              </w:txbxContent>
+                            </wps:txbx>
+                            <wps:bodyPr rot="0" spcFirstLastPara="0" vertOverflow="overflow" horzOverflow="overflow" vert="horz" wrap="square" lIns="91440" tIns="45720" rIns="91440" bIns="45720" numCol="1" spcCol="0" rtlCol="0" fromWordArt="0" anchor="ctr" anchorCtr="0" forceAA="0" compatLnSpc="1">
+                              <a:prstTxWarp prst="textNoShape">
+                                <a:avLst/>
+                              </a:prstTxWarp>
+                              <a:noAutofit/>
+                            </wps:bodyPr>
+                          </wps:wsp>
+                        </a:graphicData>
+                      </a:graphic>
+                      <wp14:sizeRelH relativeFrom="margin">
+                        <wp14:pctWidth>0</wp14:pctWidth>
+                      </wp14:sizeRelH>
+                      <wp14:sizeRelV relativeFrom="margin">
+                        <wp14:pctHeight>0</wp14:pctHeight>
+                      </wp14:sizeRelV>
+                    </wp:anchor>
+                  </w:drawing>
+                </mc:Choice>
+                <mc:Fallback>
+                  <w:pict>
+                    <v:shape w14:anchorId="0956504A" id="Pijl: omlaag 6" o:spid="_x0000_s1032" type="#_x0000_t67" style="position:absolute;margin-left:23.85pt;margin-top:-28.65pt;width:18pt;height:21.75pt;z-index:251671552;visibility:visible;mso-wrap-style:square;mso-width-percent:0;mso-height-percent:0;mso-wrap-distance-left:9pt;mso-wrap-distance-top:0;mso-wrap-distance-right:9pt;mso-wrap-distance-bottom:0;mso-position-horizontal:absolute;mso-position-horizontal-relative:text;mso-position-vertical:absolute;mso-position-vertical-relative:text;mso-width-percent:0;mso-height-percent:0;mso-width-relative:margin;mso-height-relative:margin;v-text-anchor:middle" o:gfxdata="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" adj="12662" fillcolor="#4472c4 [3204]" strokecolor="#1f3763 [1604]" strokeweight="1pt">
+                      <v:textbox>
+                        <w:txbxContent>
+                          <w:p>
+                            <w:pPr>
+                              <w:jc w:val="center"/>
+                            </w:pPr>
+                          </w:p>
+                          <w:p>
+                            <w:pPr>
+                              <w:jc w:val="center"/>
+                            </w:pPr>
+                          </w:p>
+                        </w:txbxContent>
+                      </v:textbox>
+                    </v:shape>
+                  </w:pict>
+                </mc:Fallback>
+              </mc:AlternateContent>
+            </w:r>
+            <w:r>
+              <w:t>Gebruik van biomedische monitoring technologie kan de zorg betaalbaar houden.</w:t>
             </w:r>
           </w:p>
         </w:tc>
         <w:tc>
           <w:tcPr>
-            <w:tcW w:w="850" w:type="dxa"/>
+            <w:tcW w:w="283" w:type="dxa"/>
           </w:tcPr>
           <w:p/>
         </w:tc>
         <w:tc>
           <w:tcPr>
-            <w:tcW w:w="2089" w:type="dxa"/>
-            <w:shd w:val="clear" w:color="auto" w:fill="FF0000"/>
+            <w:tcW w:w="2694" w:type="dxa"/>
+            <w:shd w:val="clear" w:color="auto" w:fill="auto"/>
           </w:tcPr>
           <w:p>
             <w:r>
-              <w:t>De patient moet een keuze kunnen hebben of ze gebruik willen maken van monitoring technologie</w:t>
+              <w:rPr>
+                <w:rFonts w:ascii="Arial" w:hAnsi="Arial" w:cs="Arial"/>
+                <w:sz w:val="27"/>
+                <w:szCs w:val="27"/>
+                <w:shd w:val="clear" w:color="auto" w:fill="FFFFFF"/>
+              </w:rPr>
+              <mc:AlternateContent>
+                <mc:Choice Requires="wps">
+                  <w:drawing>
+                    <wp:anchor distT="0" distB="0" distL="114300" distR="114300" simplePos="0" relativeHeight="251677696" behindDoc="0" locked="0" layoutInCell="1" allowOverlap="1" wp14:anchorId="231785DB" wp14:editId="54BE59FE">
+                      <wp:simplePos x="0" y="0"/>
+                      <wp:positionH relativeFrom="column">
+                        <wp:posOffset>667385</wp:posOffset>
+                      </wp:positionH>
+                      <wp:positionV relativeFrom="paragraph">
+                        <wp:posOffset>-363855</wp:posOffset>
+                      </wp:positionV>
+                      <wp:extent cx="228600" cy="276225"/>
+                      <wp:effectExtent l="19050" t="0" r="19050" b="47625"/>
+                      <wp:wrapNone/>
+                      <wp:docPr id="10" name="Pijl: omlaag 10"/>
+                      <wp:cNvGraphicFramePr/>
+                      <a:graphic xmlns:a="http://schemas.openxmlformats.org/drawingml/2006/main">
+                        <a:graphicData uri="http://schemas.microsoft.com/office/word/2010/wordprocessingShape">
+                          <wps:wsp>
+                            <wps:cNvSpPr/>
+                            <wps:spPr>
+                              <a:xfrm>
+                                <a:off x="0" y="0"/>
+                                <a:ext cx="228600" cy="276225"/>
+                              </a:xfrm>
+                              <a:prstGeom prst="downArrow">
+                                <a:avLst/>
+                              </a:prstGeom>
+                            </wps:spPr>
+                            <wps:style>
+                              <a:lnRef idx="2">
+                                <a:schemeClr val="accent1">
+                                  <a:shade val="50000"/>
+                                </a:schemeClr>
+                              </a:lnRef>
+                              <a:fillRef idx="1">
+                                <a:schemeClr val="accent1"/>
+                              </a:fillRef>
+                              <a:effectRef idx="0">
+                                <a:schemeClr val="accent1"/>
+                              </a:effectRef>
+                              <a:fontRef idx="minor">
+                                <a:schemeClr val="lt1"/>
+                              </a:fontRef>
+                            </wps:style>
+                            <wps:txbx>
+                              <w:txbxContent>
+                                <w:p>
+                                  <w:pPr>
+                                    <w:jc w:val="center"/>
+                                  </w:pPr>
+                                </w:p>
+                                <w:p>
+                                  <w:pPr>
+                                    <w:jc w:val="center"/>
+                                  </w:pPr>
+                                </w:p>
+                              </w:txbxContent>
+                            </wps:txbx>
+                            <wps:bodyPr rot="0" spcFirstLastPara="0" vertOverflow="overflow" horzOverflow="overflow" vert="horz" wrap="square" lIns="91440" tIns="45720" rIns="91440" bIns="45720" numCol="1" spcCol="0" rtlCol="0" fromWordArt="0" anchor="ctr" anchorCtr="0" forceAA="0" compatLnSpc="1">
+                              <a:prstTxWarp prst="textNoShape">
+                                <a:avLst/>
+                              </a:prstTxWarp>
+                              <a:noAutofit/>
+                            </wps:bodyPr>
+                          </wps:wsp>
+                        </a:graphicData>
+                      </a:graphic>
+                      <wp14:sizeRelH relativeFrom="margin">
+                        <wp14:pctWidth>0</wp14:pctWidth>
+                      </wp14:sizeRelH>
+                      <wp14:sizeRelV relativeFrom="margin">
+                        <wp14:pctHeight>0</wp14:pctHeight>
+                      </wp14:sizeRelV>
+                    </wp:anchor>
+                  </w:drawing>
+                </mc:Choice>
+                <mc:Fallback>
+                  <w:pict>
+                    <v:shape w14:anchorId="231785DB" id="Pijl: omlaag 10" o:spid="_x0000_s1033" type="#_x0000_t67" style="position:absolute;margin-left:52.55pt;margin-top:-28.65pt;width:18pt;height:21.75pt;z-index:251677696;visibility:visible;mso-wrap-style:square;mso-width-percent:0;mso-height-percent:0;mso-wrap-distance-left:9pt;mso-wrap-distance-top:0;mso-wrap-distance-right:9pt;mso-wrap-distance-bottom:0;mso-position-horizontal:absolute;mso-position-horizontal-relative:text;mso-position-vertical:absolute;mso-position-vertical-relative:text;mso-width-percent:0;mso-height-percent:0;mso-width-relative:margin;mso-height-relative:margin;v-text-anchor:middle" o:gfxdata="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" adj="12662" fillcolor="#4472c4 [3204]" strokecolor="#1f3763 [1604]" strokeweight="1pt">
+                      <v:textbox>
+                        <w:txbxContent>
+                          <w:p>
+                            <w:pPr>
+                              <w:jc w:val="center"/>
+                            </w:pPr>
+                          </w:p>
+                          <w:p>
+                            <w:pPr>
+                              <w:jc w:val="center"/>
+                            </w:pPr>
+                          </w:p>
+                        </w:txbxContent>
+                      </v:textbox>
+                    </v:shape>
+                  </w:pict>
+                </mc:Fallback>
+              </mc:AlternateContent>
+            </w:r>
+            <w:r>
+              <w:t xml:space="preserve">De </w:t>
+            </w:r>
+            <w:r>
+              <w:t>patiënt</w:t>
+            </w:r>
+            <w:r>
+              <w:t xml:space="preserve"> moet een keuze kunnen hebben of ze gebruik willen maken van monitoring technologie</w:t>
             </w:r>
           </w:p>
-        </w:tc>
-        <w:tc>
-          <w:tcPr>
-            <w:tcW w:w="1166" w:type="dxa"/>
-          </w:tcPr>
-          <w:p/>
         </w:tc>
       </w:tr>
       <w:tr>
-        <w:tc>
-          <w:tcPr>
-            <w:tcW w:w="1491" w:type="dxa"/>
+        <w:trPr>
+          <w:trHeight w:val="506"/>
+        </w:trPr>
+        <w:tc>
+          <w:tcPr>
+            <w:tcW w:w="1838" w:type="dxa"/>
           </w:tcPr>
           <w:p>
             <w:r>
-              <w:t>Want    dus</w:t>
+              <w:t xml:space="preserve">Want    </w:t>
+            </w:r>
+            <w:r>
+              <w:t xml:space="preserve">           </w:t>
+            </w:r>
+            <w:r>
+              <w:t>dus</w:t>
             </w:r>
           </w:p>
         </w:tc>
         <w:tc>
           <w:tcPr>
-            <w:tcW w:w="1467" w:type="dxa"/>
+            <w:tcW w:w="284" w:type="dxa"/>
           </w:tcPr>
           <w:p/>
         </w:tc>
         <w:tc>
           <w:tcPr>
-            <w:tcW w:w="439" w:type="dxa"/>
+            <w:tcW w:w="2268" w:type="dxa"/>
           </w:tcPr>
           <w:p/>
         </w:tc>
         <w:tc>
           <w:tcPr>
-            <w:tcW w:w="1560" w:type="dxa"/>
+            <w:tcW w:w="283" w:type="dxa"/>
           </w:tcPr>
           <w:p/>
         </w:tc>
         <w:tc>
           <w:tcPr>
-            <w:tcW w:w="850" w:type="dxa"/>
+            <w:tcW w:w="1843" w:type="dxa"/>
           </w:tcPr>
           <w:p/>
         </w:tc>
         <w:tc>
           <w:tcPr>
-            <w:tcW w:w="2089" w:type="dxa"/>
-            <w:shd w:val="clear" w:color="auto" w:fill="FF0000"/>
+            <w:tcW w:w="283" w:type="dxa"/>
           </w:tcPr>
           <w:p/>
         </w:tc>
         <w:tc>
           <w:tcPr>
-            <w:tcW w:w="1166" w:type="dxa"/>
-          </w:tcPr>
-          <w:p/>
+            <w:tcW w:w="2694" w:type="dxa"/>
+            <w:shd w:val="clear" w:color="auto" w:fill="auto"/>
+          </w:tcPr>
+          <w:p>
+            <w:r>
+              <w:t>Weerlegging</w:t>
+            </w:r>
+          </w:p>
         </w:tc>
       </w:tr>
       <w:tr>
         <w:tc>
           <w:tcPr>
-            <w:tcW w:w="1491" w:type="dxa"/>
+            <w:tcW w:w="1838" w:type="dxa"/>
           </w:tcPr>
           <w:p>
             <w:pPr>
               <w:jc w:val="center"/>
             </w:pPr>
             <w:r>
-              <w:t xml:space="preserve">Er </w:t>
-            </w:r>
-            <w:r>
-              <w:t>zijn</w:t>
-            </w:r>
-            <w:r>
-              <w:t xml:space="preserve"> meer gegevens beschikbaar over de ernst van de klachten.</w:t>
+              <w:rPr>
+                <w:rFonts w:ascii="Arial" w:hAnsi="Arial" w:cs="Arial"/>
+                <w:sz w:val="27"/>
+                <w:szCs w:val="27"/>
+                <w:shd w:val="clear" w:color="auto" w:fill="FFFFFF"/>
+              </w:rPr>
+              <mc:AlternateContent>
+                <mc:Choice Requires="wps">
+                  <w:drawing>
+                    <wp:anchor distT="0" distB="0" distL="114300" distR="114300" simplePos="0" relativeHeight="251674624" behindDoc="0" locked="0" layoutInCell="1" allowOverlap="1" wp14:anchorId="37508C6A" wp14:editId="4A896990">
+                      <wp:simplePos x="0" y="0"/>
+                      <wp:positionH relativeFrom="column">
+                        <wp:posOffset>279400</wp:posOffset>
+                      </wp:positionH>
+                      <wp:positionV relativeFrom="paragraph">
+                        <wp:posOffset>-310515</wp:posOffset>
+                      </wp:positionV>
+                      <wp:extent cx="228600" cy="276225"/>
+                      <wp:effectExtent l="19050" t="0" r="19050" b="47625"/>
+                      <wp:wrapNone/>
+                      <wp:docPr id="8" name="Pijl: omlaag 8"/>
+                      <wp:cNvGraphicFramePr/>
+                      <a:graphic xmlns:a="http://schemas.openxmlformats.org/drawingml/2006/main">
+                        <a:graphicData uri="http://schemas.microsoft.com/office/word/2010/wordprocessingShape">
+                          <wps:wsp>
+                            <wps:cNvSpPr/>
+                            <wps:spPr>
+                              <a:xfrm>
+                                <a:off x="0" y="0"/>
+                                <a:ext cx="228600" cy="276225"/>
+                              </a:xfrm>
+                              <a:prstGeom prst="downArrow">
+                                <a:avLst/>
+                              </a:prstGeom>
+                            </wps:spPr>
+                            <wps:style>
+                              <a:lnRef idx="2">
+                                <a:schemeClr val="accent1">
+                                  <a:shade val="50000"/>
+                                </a:schemeClr>
+                              </a:lnRef>
+                              <a:fillRef idx="1">
+                                <a:schemeClr val="accent1"/>
+                              </a:fillRef>
+                              <a:effectRef idx="0">
+                                <a:schemeClr val="accent1"/>
+                              </a:effectRef>
+                              <a:fontRef idx="minor">
+                                <a:schemeClr val="lt1"/>
+                              </a:fontRef>
+                            </wps:style>
+                            <wps:txbx>
+                              <w:txbxContent>
+                                <w:p>
+                                  <w:pPr>
+                                    <w:jc w:val="center"/>
+                                  </w:pPr>
+                                </w:p>
+                                <w:p>
+                                  <w:pPr>
+                                    <w:jc w:val="center"/>
+                                  </w:pPr>
+                                </w:p>
+                              </w:txbxContent>
+                            </wps:txbx>
+                            <wps:bodyPr rot="0" spcFirstLastPara="0" vertOverflow="overflow" horzOverflow="overflow" vert="horz" wrap="square" lIns="91440" tIns="45720" rIns="91440" bIns="45720" numCol="1" spcCol="0" rtlCol="0" fromWordArt="0" anchor="ctr" anchorCtr="0" forceAA="0" compatLnSpc="1">
+                              <a:prstTxWarp prst="textNoShape">
+                                <a:avLst/>
+                              </a:prstTxWarp>
+                              <a:noAutofit/>
+                            </wps:bodyPr>
+                          </wps:wsp>
+                        </a:graphicData>
+                      </a:graphic>
+                      <wp14:sizeRelH relativeFrom="margin">
+                        <wp14:pctWidth>0</wp14:pctWidth>
+                      </wp14:sizeRelH>
+                      <wp14:sizeRelV relativeFrom="margin">
+                        <wp14:pctHeight>0</wp14:pctHeight>
+                      </wp14:sizeRelV>
+                    </wp:anchor>
+                  </w:drawing>
+                </mc:Choice>
+                <mc:Fallback>
+                  <w:pict>
+                    <v:shape w14:anchorId="37508C6A" id="Pijl: omlaag 8" o:spid="_x0000_s1034" type="#_x0000_t67" style="position:absolute;left:0;text-align:left;margin-left:22pt;margin-top:-24.45pt;width:18pt;height:21.75pt;z-index:251674624;visibility:visible;mso-wrap-style:square;mso-width-percent:0;mso-height-percent:0;mso-wrap-distance-left:9pt;mso-wrap-distance-top:0;mso-wrap-distance-right:9pt;mso-wrap-distance-bottom:0;mso-position-horizontal:absolute;mso-position-horizontal-relative:text;mso-position-vertical:absolute;mso-position-vertical-relative:text;mso-width-percent:0;mso-height-percent:0;mso-width-relative:margin;mso-height-relative:margin;v-text-anchor:middle" o:gfxdata="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" adj="12662" fillcolor="#4472c4 [3204]" strokecolor="#1f3763 [1604]" strokeweight="1pt">
+                      <v:textbox>
+                        <w:txbxContent>
+                          <w:p>
+                            <w:pPr>
+                              <w:jc w:val="center"/>
+                            </w:pPr>
+                          </w:p>
+                          <w:p>
+                            <w:pPr>
+                              <w:jc w:val="center"/>
+                            </w:pPr>
+                          </w:p>
+                        </w:txbxContent>
+                      </v:textbox>
+                    </v:shape>
+                  </w:pict>
+                </mc:Fallback>
+              </mc:AlternateContent>
+            </w:r>
+            <w:r>
+              <w:rPr>
+                <w:rFonts w:ascii="Arial" w:hAnsi="Arial" w:cs="Arial"/>
+                <w:sz w:val="27"/>
+                <w:szCs w:val="27"/>
+                <w:shd w:val="clear" w:color="auto" w:fill="FFFFFF"/>
+              </w:rPr>
+              <mc:AlternateContent>
+                <mc:Choice Requires="wps">
+                  <w:drawing>
+                    <wp:anchor distT="0" distB="0" distL="114300" distR="114300" simplePos="0" relativeHeight="251675648" behindDoc="0" locked="0" layoutInCell="1" allowOverlap="1" wp14:anchorId="11DB8235" wp14:editId="5973F66A">
+                      <wp:simplePos x="0" y="0"/>
+                      <wp:positionH relativeFrom="column">
+                        <wp:posOffset>535305</wp:posOffset>
+                      </wp:positionH>
+                      <wp:positionV relativeFrom="paragraph">
+                        <wp:posOffset>-320040</wp:posOffset>
+                      </wp:positionV>
+                      <wp:extent cx="228600" cy="276225"/>
+                      <wp:effectExtent l="19050" t="19050" r="19050" b="28575"/>
+                      <wp:wrapNone/>
+                      <wp:docPr id="9" name="Pijl: omlaag 9"/>
+                      <wp:cNvGraphicFramePr/>
+                      <a:graphic xmlns:a="http://schemas.openxmlformats.org/drawingml/2006/main">
+                        <a:graphicData uri="http://schemas.microsoft.com/office/word/2010/wordprocessingShape">
+                          <wps:wsp>
+                            <wps:cNvSpPr/>
+                            <wps:spPr>
+                              <a:xfrm rot="10800000">
+                                <a:off x="0" y="0"/>
+                                <a:ext cx="228600" cy="276225"/>
+                              </a:xfrm>
+                              <a:prstGeom prst="downArrow">
+                                <a:avLst/>
+                              </a:prstGeom>
+                            </wps:spPr>
+                            <wps:style>
+                              <a:lnRef idx="2">
+                                <a:schemeClr val="accent1">
+                                  <a:shade val="50000"/>
+                                </a:schemeClr>
+                              </a:lnRef>
+                              <a:fillRef idx="1">
+                                <a:schemeClr val="accent1"/>
+                              </a:fillRef>
+                              <a:effectRef idx="0">
+                                <a:schemeClr val="accent1"/>
+                              </a:effectRef>
+                              <a:fontRef idx="minor">
+                                <a:schemeClr val="lt1"/>
+                              </a:fontRef>
+                            </wps:style>
+                            <wps:txbx>
+                              <w:txbxContent>
+                                <w:p>
+                                  <w:pPr>
+                                    <w:jc w:val="center"/>
+                                  </w:pPr>
+                                  <w:r>
+                                    <w:t xml:space="preserve"> </w:t>
+                                  </w:r>
+                                </w:p>
+                                <w:p>
+                                  <w:pPr>
+                                    <w:jc w:val="center"/>
+                                  </w:pPr>
+                                </w:p>
+                              </w:txbxContent>
+                            </wps:txbx>
+                            <wps:bodyPr rot="0" spcFirstLastPara="0" vertOverflow="overflow" horzOverflow="overflow" vert="horz" wrap="square" lIns="91440" tIns="45720" rIns="91440" bIns="45720" numCol="1" spcCol="0" rtlCol="0" fromWordArt="0" anchor="ctr" anchorCtr="0" forceAA="0" compatLnSpc="1">
+                              <a:prstTxWarp prst="textNoShape">
+                                <a:avLst/>
+                              </a:prstTxWarp>
+                              <a:noAutofit/>
+                            </wps:bodyPr>
+                          </wps:wsp>
+                        </a:graphicData>
+                      </a:graphic>
+                      <wp14:sizeRelH relativeFrom="margin">
+                        <wp14:pctWidth>0</wp14:pctWidth>
+                      </wp14:sizeRelH>
+                      <wp14:sizeRelV relativeFrom="margin">
+                        <wp14:pctHeight>0</wp14:pctHeight>
+                      </wp14:sizeRelV>
+                    </wp:anchor>
+                  </w:drawing>
+                </mc:Choice>
+                <mc:Fallback>
+                  <w:pict>
+                    <v:shape w14:anchorId="11DB8235" id="Pijl: omlaag 9" o:spid="_x0000_s1035" type="#_x0000_t67" style="position:absolute;left:0;text-align:left;margin-left:42.15pt;margin-top:-25.2pt;width:18pt;height:21.75pt;rotation:180;z-index:251675648;visibility:visible;mso-wrap-style:square;mso-width-percent:0;mso-height-percent:0;mso-wrap-distance-left:9pt;mso-wrap-distance-top:0;mso-wrap-distance-right:9pt;mso-wrap-distance-bottom:0;mso-position-horizontal:absolute;mso-position-horizontal-relative:text;mso-position-vertical:absolute;mso-position-vertical-relative:text;mso-width-percent:0;mso-height-percent:0;mso-width-relative:margin;mso-height-relative:margin;v-text-anchor:middle" o:gfxdata="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" adj="12662" fillcolor="#4472c4 [3204]" strokecolor="#1f3763 [1604]" strokeweight="1pt">
+                      <v:textbox>
+                        <w:txbxContent>
+                          <w:p>
+                            <w:pPr>
+                              <w:jc w:val="center"/>
+                            </w:pPr>
+                            <w:r>
+                              <w:t xml:space="preserve"> </w:t>
+                            </w:r>
+                          </w:p>
+                          <w:p>
+                            <w:pPr>
+                              <w:jc w:val="center"/>
+                            </w:pPr>
+                          </w:p>
+                        </w:txbxContent>
+                      </v:textbox>
+                    </v:shape>
+                  </w:pict>
+                </mc:Fallback>
+              </mc:AlternateContent>
+            </w:r>
+            <w:r>
+              <w:t>Er zijn meer gegevens beschikbaar over de ernst van de klachten.</w:t>
             </w:r>
           </w:p>
         </w:tc>
         <w:tc>
           <w:tcPr>
-            <w:tcW w:w="1467" w:type="dxa"/>
+            <w:tcW w:w="284" w:type="dxa"/>
           </w:tcPr>
           <w:p/>
         </w:tc>
         <w:tc>
           <w:tcPr>
-            <w:tcW w:w="439" w:type="dxa"/>
+            <w:tcW w:w="2268" w:type="dxa"/>
           </w:tcPr>
           <w:p/>
         </w:tc>
         <w:tc>
           <w:tcPr>
-            <w:tcW w:w="1560" w:type="dxa"/>
+            <w:tcW w:w="283" w:type="dxa"/>
           </w:tcPr>
           <w:p/>
         </w:tc>
         <w:tc>
           <w:tcPr>
-            <w:tcW w:w="850" w:type="dxa"/>
+            <w:tcW w:w="1843" w:type="dxa"/>
           </w:tcPr>
           <w:p/>
         </w:tc>
         <w:tc>
           <w:tcPr>
-            <w:tcW w:w="2089" w:type="dxa"/>
-            <w:shd w:val="clear" w:color="auto" w:fill="FF0000"/>
+            <w:tcW w:w="283" w:type="dxa"/>
+          </w:tcPr>
+          <w:p/>
+        </w:tc>
+        <w:tc>
+          <w:tcPr>
+            <w:tcW w:w="2694" w:type="dxa"/>
+            <w:shd w:val="clear" w:color="auto" w:fill="auto"/>
           </w:tcPr>
           <w:p>
             <w:r>
-              <w:t xml:space="preserve">De betaalbaarheid van de zorg is belangrijker dan keuze om een monitoring technologie te gebruiken, want </w:t>
-            </w:r>
-            <w:r>
-              <w:t>als de zorg heeft bemanning tekort waardoor de zorg alleen maar duurder zal worden.</w:t>
+              <w:t>De betaalbaarheid van de zorg is belangrijker dan keuze om een monitoring technologie te gebruiken, want als de zorg heeft bemanning te kort waardoor de zorg alleen maar duurder zal worden.</w:t>
             </w:r>
           </w:p>
-        </w:tc>
-        <w:tc>
-          <w:tcPr>
-            <w:tcW w:w="1166" w:type="dxa"/>
-          </w:tcPr>
-          <w:p/>
         </w:tc>
       </w:tr>
     </w:tbl>
@@ -716,17 +1811,17 @@
     <w:lsdException w:name="Unresolved Mention" w:semiHidden="1" w:unhideWhenUsed="1"/>
     <w:lsdException w:name="Smart Link" w:semiHidden="1" w:unhideWhenUsed="1"/>
   </w:latentStyles>
-  <w:style w:type="paragraph" w:default="1" w:styleId="Normal">
+  <w:style w:type="paragraph" w:default="1" w:styleId="Standaard">
     <w:name w:val="Normal"/>
     <w:qFormat/>
   </w:style>
-  <w:style w:type="character" w:default="1" w:styleId="DefaultParagraphFont">
+  <w:style w:type="character" w:default="1" w:styleId="Standaardalinea-lettertype">
     <w:name w:val="Default Paragraph Font"/>
     <w:uiPriority w:val="1"/>
     <w:semiHidden/>
     <w:unhideWhenUsed/>
   </w:style>
-  <w:style w:type="table" w:default="1" w:styleId="TableNormal">
+  <w:style w:type="table" w:default="1" w:styleId="Standaardtabel">
     <w:name w:val="Normal Table"/>
     <w:uiPriority w:val="99"/>
     <w:semiHidden/>
@@ -741,15 +1836,15 @@
       </w:tblCellMar>
     </w:tblPr>
   </w:style>
-  <w:style w:type="numbering" w:default="1" w:styleId="NoList">
+  <w:style w:type="numbering" w:default="1" w:styleId="Geenlijst">
     <w:name w:val="No List"/>
     <w:uiPriority w:val="99"/>
     <w:semiHidden/>
     <w:unhideWhenUsed/>
   </w:style>
-  <w:style w:type="table" w:styleId="TableGrid">
+  <w:style w:type="table" w:styleId="Tabelraster">
     <w:name w:val="Table Grid"/>
-    <w:basedOn w:val="TableNormal"/>
+    <w:basedOn w:val="Standaardtabel"/>
     <w:uiPriority w:val="39"/>
     <w:rsid w:val="007E293E"/>
     <w:pPr>
